--- a/Gadolinium/Energy spectrum/Energy spectra.docx
+++ b/Gadolinium/Energy spectrum/Energy spectra.docx
@@ -2545,21 +2545,19 @@
         <w:rPr>
           <w:lang w:val="en-US"/>
         </w:rPr>
-        <w:t xml:space="preserve"> and M, have </w:t>
-      </w:r>
-      <w:proofErr w:type="spellStart"/>
-      <w:r>
-        <w:rPr>
-          <w:lang w:val="en-US"/>
-        </w:rPr>
-        <w:t>wavfunctions</w:t>
-      </w:r>
-      <w:proofErr w:type="spellEnd"/>
-      <w:r>
-        <w:rPr>
-          <w:lang w:val="en-US"/>
-        </w:rPr>
-        <w:t xml:space="preserve"> that may… There is a slight probability of an orbital electron </w:t>
+        <w:t xml:space="preserve"> and M, have wav</w:t>
+      </w:r>
+      <w:r>
+        <w:rPr>
+          <w:lang w:val="en-US"/>
+        </w:rPr>
+        <w:t>e</w:t>
+      </w:r>
+      <w:r>
+        <w:rPr>
+          <w:lang w:val="en-US"/>
+        </w:rPr>
+        <w:t xml:space="preserve">functions that may… There is a slight probability of an orbital electron </w:t>
       </w:r>
       <w:proofErr w:type="spellStart"/>
       <w:r>
@@ -3240,21 +3238,7 @@
           <w:lang w:val="en-US"/>
         </w:rPr>
         <w:lastRenderedPageBreak/>
-        <w:t xml:space="preserve">The energy difference between the </w:t>
-      </w:r>
-      <w:r>
-        <w:rPr>
-          <w:color w:val="ED7D31" w:themeColor="accent2"/>
-          <w:lang w:val="en-US"/>
-        </w:rPr>
-        <w:t>initial and final</w:t>
-      </w:r>
-      <w:r>
-        <w:rPr>
-          <w:color w:val="ED7D31" w:themeColor="accent2"/>
-          <w:lang w:val="en-US"/>
-        </w:rPr>
-        <w:t xml:space="preserve"> level correspond to the X-ray energy emitted during atomic relaxation. </w:t>
+        <w:t xml:space="preserve">The energy difference between the initial and final level correspond to the X-ray energy emitted during atomic relaxation. </w:t>
       </w:r>
       <w:r>
         <w:rPr>
@@ -3407,13 +3391,7 @@
         <w:rPr>
           <w:lang w:val="en-US"/>
         </w:rPr>
-        <w:t xml:space="preserve"> </w:t>
-      </w:r>
-      <w:r>
-        <w:rPr>
-          <w:lang w:val="en-US"/>
-        </w:rPr>
-        <w:t>spectrum</w:t>
+        <w:t xml:space="preserve"> spectrum</w:t>
       </w:r>
       <w:r>
         <w:rPr>
